--- a/문서/작업일지/조준현/3-10.docx
+++ b/문서/작업일지/조준현/3-10.docx
@@ -99,28 +99,28 @@
               <w:t>.</w:t>
             </w:r>
             <w:r>
+              <w:t>4</w:t>
+            </w:r>
+            <w:r>
+              <w:t>~ 202</w:t>
+            </w:r>
+            <w:r>
               <w:t>1</w:t>
             </w:r>
             <w:r>
+              <w:t>.</w:t>
+            </w:r>
+            <w:r>
+              <w:t>3</w:t>
+            </w:r>
+            <w:r>
+              <w:t>.</w:t>
+            </w:r>
+            <w:r>
               <w:t>1</w:t>
             </w:r>
             <w:r>
-              <w:t>~ 202</w:t>
-            </w:r>
-            <w:r>
-              <w:t>1</w:t>
-            </w:r>
-            <w:r>
-              <w:t>.</w:t>
-            </w:r>
-            <w:r>
-              <w:t>3</w:t>
-            </w:r>
-            <w:r>
-              <w:t>.</w:t>
-            </w:r>
-            <w:r>
-              <w:t>17</w:t>
+              <w:t>0</w:t>
             </w:r>
           </w:p>
         </w:tc>
@@ -191,11 +191,33 @@
             <w:gridSpan w:val="5"/>
           </w:tcPr>
           <w:p>
-            <w:r>
-              <w:rPr>
-                <w:rFonts w:hint="eastAsia"/>
-              </w:rPr>
-              <w:t>본 이름 출력 및 그 본의 위치 변경</w:t>
+            <w:proofErr w:type="spellStart"/>
+            <w:r>
+              <w:rPr>
+                <w:rFonts w:hint="eastAsia"/>
+              </w:rPr>
+              <w:t>피직스</w:t>
+            </w:r>
+            <w:proofErr w:type="spellEnd"/>
+            <w:r>
+              <w:rPr>
+                <w:rFonts w:hint="eastAsia"/>
+              </w:rPr>
+              <w:t xml:space="preserve"> </w:t>
+            </w:r>
+            <w:proofErr w:type="spellStart"/>
+            <w:r>
+              <w:rPr>
+                <w:rFonts w:hint="eastAsia"/>
+              </w:rPr>
+              <w:t>에셋을</w:t>
+            </w:r>
+            <w:proofErr w:type="spellEnd"/>
+            <w:r>
+              <w:rPr>
+                <w:rFonts w:hint="eastAsia"/>
+              </w:rPr>
+              <w:t xml:space="preserve"> 이용한 캐릭터 드래그</w:t>
             </w:r>
           </w:p>
         </w:tc>
@@ -213,191 +235,172 @@
       </w:r>
     </w:p>
     <w:p>
+      <w:proofErr w:type="spellStart"/>
       <w:r>
         <w:rPr>
           <w:rFonts w:hint="eastAsia"/>
         </w:rPr>
-        <w:t xml:space="preserve">마우스로 드래그한 위치로 선택된 본만 이동되게끔 하기 위해서는 </w:t>
-      </w:r>
-      <w:proofErr w:type="spellStart"/>
+        <w:t>피직스</w:t>
+      </w:r>
+      <w:proofErr w:type="spellEnd"/>
       <w:r>
         <w:rPr>
           <w:rFonts w:hint="eastAsia"/>
         </w:rPr>
-        <w:t>U</w:t>
-      </w:r>
-      <w:r>
-        <w:t>PoseableMeshComponent</w:t>
-      </w:r>
-      <w:proofErr w:type="spellEnd"/>
+        <w:t xml:space="preserve"> </w:t>
+      </w:r>
+      <w:proofErr w:type="spellStart"/>
       <w:r>
         <w:rPr>
           <w:rFonts w:hint="eastAsia"/>
         </w:rPr>
-        <w:t>가 필요하다.</w:t>
-      </w:r>
-      <w:r>
-        <w:t xml:space="preserve"> </w:t>
-      </w:r>
+        <w:t>에셋을</w:t>
+      </w:r>
+      <w:proofErr w:type="spellEnd"/>
       <w:r>
         <w:rPr>
           <w:rFonts w:hint="eastAsia"/>
         </w:rPr>
-        <w:t xml:space="preserve">처음에는 피격체에 </w:t>
+        <w:t xml:space="preserve"> 사용하면 캐릭터에 부위별 히트를 할 수 있게 되므로 </w:t>
       </w:r>
       <w:proofErr w:type="spellStart"/>
       <w:r>
         <w:rPr>
           <w:rFonts w:hint="eastAsia"/>
         </w:rPr>
-        <w:t>U</w:t>
-      </w:r>
-      <w:r>
-        <w:t>PoseableMeshComponent</w:t>
+        <w:t>피직스에셋을</w:t>
       </w:r>
       <w:proofErr w:type="spellEnd"/>
       <w:r>
         <w:rPr>
           <w:rFonts w:hint="eastAsia"/>
         </w:rPr>
-        <w:t xml:space="preserve">를 추가해 스켈레톤 트리를 설정해주고 클릭이 일어나면 </w:t>
-      </w:r>
-      <w:proofErr w:type="spellStart"/>
-      <w:r>
-        <w:t>BoneName</w:t>
-      </w:r>
-      <w:proofErr w:type="spellEnd"/>
+        <w:t xml:space="preserve"> 생성</w:t>
+      </w:r>
       <w:r>
         <w:rPr>
           <w:rFonts w:hint="eastAsia"/>
         </w:rPr>
-        <w:t xml:space="preserve">을 전해줘서 본을 이동시키려 했으나 마우스 클릭은 직접 충돌이 아닌 쿼리이기 때문에 피격체에 </w:t>
+        <w:t xml:space="preserve">하였고 </w:t>
       </w:r>
       <w:proofErr w:type="spellStart"/>
       <w:r>
         <w:rPr>
           <w:rFonts w:hint="eastAsia"/>
         </w:rPr>
-        <w:t>F</w:t>
-      </w:r>
-      <w:r>
-        <w:t>HitResult</w:t>
+        <w:t>물리시뮬레이션</w:t>
       </w:r>
       <w:proofErr w:type="spellEnd"/>
       <w:r>
         <w:rPr>
           <w:rFonts w:hint="eastAsia"/>
         </w:rPr>
-        <w:t>를 알려줄 방법이 없었다.</w:t>
-      </w:r>
-      <w:r>
-        <w:t xml:space="preserve"> </w:t>
-      </w:r>
+        <w:t xml:space="preserve"> 중인 객체를 드래그하기 위해서 </w:t>
+      </w:r>
+      <w:proofErr w:type="spellStart"/>
       <w:r>
         <w:rPr>
           <w:rFonts w:hint="eastAsia"/>
         </w:rPr>
-        <w:t>드래그를 하는 주체인 P</w:t>
-      </w:r>
-      <w:r>
-        <w:t>layer Controller</w:t>
-      </w:r>
+        <w:t>E</w:t>
+      </w:r>
+      <w:r>
+        <w:t>ditorPlayerController</w:t>
+      </w:r>
+      <w:proofErr w:type="spellEnd"/>
       <w:r>
         <w:rPr>
           <w:rFonts w:hint="eastAsia"/>
         </w:rPr>
-        <w:t xml:space="preserve">에서 충돌체의 컴포넌트를 얻어와서 메소드를 호출하는 방식으로 </w:t>
+        <w:t>를 수정하였다.</w:t>
+      </w:r>
+    </w:p>
+    <w:p/>
+    <w:p>
+      <w:r>
+        <w:rPr>
+          <w:rFonts w:hint="eastAsia"/>
+          <w:noProof/>
+        </w:rPr>
+        <w:drawing>
+          <wp:inline distT="0" distB="0" distL="0" distR="0" wp14:anchorId="4A760022" wp14:editId="5DD18B12">
+            <wp:extent cx="5731510" cy="3117850"/>
+            <wp:effectExtent l="0" t="0" r="2540" b="6350"/>
+            <wp:docPr id="1" name="그림 1" descr="텍스트, 스크린샷, 모니터, 실내이(가) 표시된 사진&#10;&#10;자동 생성된 설명"/>
+            <wp:cNvGraphicFramePr>
+              <a:graphicFrameLocks xmlns:a="http://schemas.openxmlformats.org/drawingml/2006/main" noChangeAspect="1"/>
+            </wp:cNvGraphicFramePr>
+            <a:graphic xmlns:a="http://schemas.openxmlformats.org/drawingml/2006/main">
+              <a:graphicData uri="http://schemas.openxmlformats.org/drawingml/2006/picture">
+                <pic:pic xmlns:pic="http://schemas.openxmlformats.org/drawingml/2006/picture">
+                  <pic:nvPicPr>
+                    <pic:cNvPr id="1" name="그림 1" descr="텍스트, 스크린샷, 모니터, 실내이(가) 표시된 사진&#10;&#10;자동 생성된 설명"/>
+                    <pic:cNvPicPr/>
+                  </pic:nvPicPr>
+                  <pic:blipFill>
+                    <a:blip r:embed="rId6">
+                      <a:extLst>
+                        <a:ext uri="{28A0092B-C50C-407E-A947-70E740481C1C}">
+                          <a14:useLocalDpi xmlns:a14="http://schemas.microsoft.com/office/drawing/2010/main" val="0"/>
+                        </a:ext>
+                      </a:extLst>
+                    </a:blip>
+                    <a:stretch>
+                      <a:fillRect/>
+                    </a:stretch>
+                  </pic:blipFill>
+                  <pic:spPr>
+                    <a:xfrm>
+                      <a:off x="0" y="0"/>
+                      <a:ext cx="5731510" cy="3117850"/>
+                    </a:xfrm>
+                    <a:prstGeom prst="rect">
+                      <a:avLst/>
+                    </a:prstGeom>
+                  </pic:spPr>
+                </pic:pic>
+              </a:graphicData>
+            </a:graphic>
+          </wp:inline>
+        </w:drawing>
       </w:r>
       <w:r>
         <w:rPr>
           <w:rFonts w:hint="eastAsia"/>
         </w:rPr>
-        <w:t>선택된 본의 이름을 출력하고 해당 본이 마우스 커서에 따라 움직이도록 하였으나 많은 문제점이 있었다.</w:t>
-      </w:r>
-      <w:r>
         <w:t xml:space="preserve"> </w:t>
       </w:r>
-      <w:r>
-        <w:br/>
-      </w:r>
-      <w:r>
+    </w:p>
+    <w:p/>
+    <w:p>
+      <w:pPr>
         <w:rPr>
           <w:rFonts w:hint="eastAsia"/>
         </w:rPr>
-        <w:t>문제점:</w:t>
-      </w:r>
-      <w:r>
-        <w:br/>
-        <w:t xml:space="preserve">1. </w:t>
-      </w:r>
-      <w:r>
-        <w:rPr>
-          <w:rFonts w:hint="eastAsia"/>
-        </w:rPr>
-        <w:t>자식 본들까지 통째로 생성된다.</w:t>
-      </w:r>
-      <w:r>
-        <w:t xml:space="preserve"> </w:t>
-      </w:r>
-      <w:r>
-        <w:br/>
-      </w:r>
-      <w:r>
-        <w:t xml:space="preserve">2. </w:t>
-      </w:r>
-      <w:r>
-        <w:rPr>
-          <w:rFonts w:hint="eastAsia"/>
-        </w:rPr>
-        <w:t xml:space="preserve">히트를 받는 </w:t>
-      </w:r>
-      <w:proofErr w:type="spellStart"/>
-      <w:r>
-        <w:rPr>
-          <w:rFonts w:hint="eastAsia"/>
-        </w:rPr>
-        <w:t>스켈레탈</w:t>
-      </w:r>
-      <w:proofErr w:type="spellEnd"/>
-      <w:r>
-        <w:rPr>
-          <w:rFonts w:hint="eastAsia"/>
-        </w:rPr>
-        <w:t xml:space="preserve"> 메시는 그대로 남고 새로 본이</w:t>
-      </w:r>
-      <w:r>
-        <w:t xml:space="preserve"> </w:t>
-      </w:r>
-      <w:r>
-        <w:rPr>
-          <w:rFonts w:hint="eastAsia"/>
-        </w:rPr>
-        <w:t>월드에 그려진다.</w:t>
-      </w:r>
-      <w:r>
-        <w:br/>
-        <w:t xml:space="preserve">3. </w:t>
-      </w:r>
-      <w:r>
-        <w:rPr>
-          <w:rFonts w:hint="eastAsia"/>
-        </w:rPr>
-        <w:t>마우스 커서의 위치보다 아래쪽에 생성된다.</w:t>
-      </w:r>
-    </w:p>
-    <w:p>
-      <w:hyperlink r:id="rId6" w:tgtFrame="_blank" w:history="1">
+      </w:pPr>
+      <w:hyperlink r:id="rId7" w:history="1">
         <w:r>
           <w:rPr>
             <w:rStyle w:val="a6"/>
-            <w:rFonts w:ascii="Arial" w:hAnsi="Arial" w:cs="Arial"/>
-            <w:sz w:val="23"/>
-            <w:szCs w:val="23"/>
-            <w:shd w:val="clear" w:color="auto" w:fill="F9F9F9"/>
           </w:rPr>
-          <w:t>https://youtu.be/gmEmnoGiPlw</w:t>
+          <w:t>https://youtu.be/xCFbaZS</w:t>
+        </w:r>
+        <w:r>
+          <w:rPr>
+            <w:rStyle w:val="a6"/>
+          </w:rPr>
+          <w:t>-</w:t>
+        </w:r>
+        <w:r>
+          <w:rPr>
+            <w:rStyle w:val="a6"/>
+          </w:rPr>
+          <w:t>EzY</w:t>
         </w:r>
       </w:hyperlink>
+      <w:r>
+        <w:t xml:space="preserve"> </w:t>
+      </w:r>
     </w:p>
     <w:p/>
     <w:tbl>
@@ -439,7 +442,19 @@
             <w:tcW w:w="6762" w:type="dxa"/>
             <w:gridSpan w:val="3"/>
           </w:tcPr>
-          <w:p/>
+          <w:p>
+            <w:pPr>
+              <w:rPr>
+                <w:rFonts w:hint="eastAsia"/>
+              </w:rPr>
+            </w:pPr>
+            <w:r>
+              <w:rPr>
+                <w:rFonts w:hint="eastAsia"/>
+              </w:rPr>
+              <w:t>부위별로 드래그는 되지만 중력으로 인해서 자세를 잡기 어려움</w:t>
+            </w:r>
+          </w:p>
         </w:tc>
       </w:tr>
       <w:tr>
@@ -469,7 +484,14 @@
             <w:tcW w:w="6762" w:type="dxa"/>
             <w:gridSpan w:val="3"/>
           </w:tcPr>
-          <w:p/>
+          <w:p>
+            <w:r>
+              <w:rPr>
+                <w:rFonts w:hint="eastAsia"/>
+              </w:rPr>
+              <w:t>중력을 해제하거나 조절할 방법을 찾는다.</w:t>
+            </w:r>
+          </w:p>
         </w:tc>
       </w:tr>
       <w:tr>
@@ -549,7 +571,10 @@
               <w:t>.</w:t>
             </w:r>
             <w:r>
-              <w:t>3.18</w:t>
+              <w:t>3.1</w:t>
+            </w:r>
+            <w:r>
+              <w:t>1</w:t>
             </w:r>
             <w:r>
               <w:t xml:space="preserve"> ~ 20</w:t>
@@ -567,7 +592,7 @@
               <w:t>.</w:t>
             </w:r>
             <w:r>
-              <w:t>24</w:t>
+              <w:t>17</w:t>
             </w:r>
           </w:p>
         </w:tc>
@@ -623,7 +648,7 @@
               <w:rPr>
                 <w:rFonts w:hint="eastAsia"/>
               </w:rPr>
-              <w:t>본 이동을 제대로 구현</w:t>
+              <w:t>중력을 해제하거나 조절할 방법을 찾는다.</w:t>
             </w:r>
           </w:p>
         </w:tc>
@@ -649,6 +674,7 @@
                 <w:b/>
                 <w:bCs/>
               </w:rPr>
+              <w:lastRenderedPageBreak/>
               <w:t>지도 교수</w:t>
             </w:r>
           </w:p>
@@ -687,7 +713,7 @@
     </w:tbl>
     <w:p/>
     <w:sectPr>
-      <w:headerReference w:type="default" r:id="rId7"/>
+      <w:headerReference w:type="default" r:id="rId8"/>
       <w:pgSz w:w="11906" w:h="16838"/>
       <w:pgMar w:top="1701" w:right="1440" w:bottom="1440" w:left="1440" w:header="851" w:footer="992" w:gutter="0"/>
       <w:cols w:space="425"/>
@@ -1369,6 +1395,18 @@
       <w:shd w:val="clear" w:color="auto" w:fill="E1DFDD"/>
     </w:rPr>
   </w:style>
+  <w:style w:type="character" w:styleId="a8">
+    <w:name w:val="FollowedHyperlink"/>
+    <w:basedOn w:val="a0"/>
+    <w:uiPriority w:val="99"/>
+    <w:semiHidden/>
+    <w:unhideWhenUsed/>
+    <w:rsid w:val="00517F7C"/>
+    <w:rPr>
+      <w:color w:val="954F72" w:themeColor="followedHyperlink"/>
+      <w:u w:val="single"/>
+    </w:rPr>
+  </w:style>
 </w:styles>
 </file>
 
